--- a/NB-IOT/links.docx
+++ b/NB-IOT/links.docx
@@ -73,65 +73,53 @@
         <w:rPr>
           <w:rFonts w:ascii="Helvetica" w:hAnsi="Helvetica" w:cs="Helvetica"/>
           <w:color w:val="525155"/>
+          <w:lang w:val="en-GB"/>
         </w:rPr>
       </w:pPr>
-      <w:proofErr w:type="spellStart"/>
       <w:r>
         <w:rPr>
           <w:rFonts w:ascii="Helvetica" w:hAnsi="Helvetica" w:cs="Helvetica"/>
           <w:color w:val="525155"/>
+          <w:lang w:val="en-GB"/>
         </w:rPr>
-        <w:t>Shield</w:t>
-      </w:r>
-      <w:proofErr w:type="spellEnd"/>
+        <w:t xml:space="preserve">Shield </w:t>
+      </w:r>
+      <w:proofErr w:type="spellStart"/>
       <w:r>
         <w:rPr>
           <w:rFonts w:ascii="Helvetica" w:hAnsi="Helvetica" w:cs="Helvetica"/>
           <w:color w:val="525155"/>
+          <w:lang w:val="en-GB"/>
         </w:rPr>
-        <w:t xml:space="preserve"> </w:t>
-      </w:r>
-      <w:proofErr w:type="spellStart"/>
+        <w:t>Dragino</w:t>
+      </w:r>
+      <w:proofErr w:type="spellEnd"/>
       <w:r>
         <w:rPr>
           <w:rFonts w:ascii="Helvetica" w:hAnsi="Helvetica" w:cs="Helvetica"/>
           <w:color w:val="525155"/>
+          <w:lang w:val="en-GB"/>
         </w:rPr>
-        <w:t>Dragino</w:t>
-      </w:r>
-      <w:proofErr w:type="spellEnd"/>
+        <w:t xml:space="preserve"> </w:t>
+      </w:r>
+      <w:proofErr w:type="spellStart"/>
       <w:r>
         <w:rPr>
           <w:rFonts w:ascii="Helvetica" w:hAnsi="Helvetica" w:cs="Helvetica"/>
           <w:color w:val="525155"/>
+          <w:lang w:val="en-GB"/>
         </w:rPr>
-        <w:t xml:space="preserve"> </w:t>
-      </w:r>
-      <w:proofErr w:type="spellStart"/>
+        <w:t>NarrowBand</w:t>
+      </w:r>
+      <w:proofErr w:type="spellEnd"/>
       <w:r>
         <w:rPr>
           <w:rFonts w:ascii="Helvetica" w:hAnsi="Helvetica" w:cs="Helvetica"/>
           <w:color w:val="525155"/>
+          <w:lang w:val="en-GB"/>
         </w:rPr>
-        <w:t>NarrowBand</w:t>
-      </w:r>
-      <w:proofErr w:type="spellEnd"/>
-      <w:r>
-        <w:rPr>
-          <w:rFonts w:ascii="Helvetica" w:hAnsi="Helvetica" w:cs="Helvetica"/>
-          <w:color w:val="525155"/>
-        </w:rPr>
-        <w:t xml:space="preserve"> </w:t>
-      </w:r>
-      <w:proofErr w:type="spellStart"/>
-      <w:r>
-        <w:rPr>
-          <w:rFonts w:ascii="Helvetica" w:hAnsi="Helvetica" w:cs="Helvetica"/>
-          <w:color w:val="525155"/>
-        </w:rPr>
-        <w:t>IoT</w:t>
-      </w:r>
-      <w:proofErr w:type="spellEnd"/>
+        <w:t xml:space="preserve"> IoT</w:t>
+      </w:r>
     </w:p>
     <w:p>
       <w:pPr>
@@ -145,7 +133,7 @@
         <w:pStyle w:val="Prrafodelista"/>
         <w:numPr>
           <w:ilvl w:val="0"/>
-          <w:numId w:val="1"/>
+          <w:numId w:val="2"/>
         </w:numPr>
       </w:pPr>
       <w:hyperlink r:id="rId7" w:history="1">
@@ -153,14 +141,23 @@
           <w:rPr>
             <w:rStyle w:val="Hipervnculo"/>
           </w:rPr>
-          <w:t>https://www.dragino.com/products/nb-iot/item/130-nb-iot-shield.html</w:t>
+          <w:t>https://www.dragino.com/products/nb</w:t>
+        </w:r>
+        <w:r>
+          <w:rPr>
+            <w:rStyle w:val="Hipervnculo"/>
+          </w:rPr>
+          <w:t>-</w:t>
+        </w:r>
+        <w:r>
+          <w:rPr>
+            <w:rStyle w:val="Hipervnculo"/>
+          </w:rPr>
+          <w:t>iot/item/130-nb-iot-shield.html</w:t>
         </w:r>
       </w:hyperlink>
       <w:r>
-        <w:t xml:space="preserve"> (ofi</w:t>
-      </w:r>
-      <w:r>
-        <w:t xml:space="preserve">cial </w:t>
+        <w:t xml:space="preserve"> (oficial </w:t>
       </w:r>
       <w:proofErr w:type="spellStart"/>
       <w:r>
@@ -176,7 +173,7 @@
         <w:pStyle w:val="Prrafodelista"/>
         <w:numPr>
           <w:ilvl w:val="0"/>
-          <w:numId w:val="1"/>
+          <w:numId w:val="2"/>
         </w:numPr>
       </w:pPr>
       <w:hyperlink r:id="rId8" w:history="1">
@@ -184,16 +181,46 @@
           <w:rPr>
             <w:rStyle w:val="Hipervnculo"/>
           </w:rPr>
-          <w:t>https://www.robotshop.com/es/es/shield-dragino-narrowband-iot-quectel-bc95-g.html?gclid=Cj0KCQiAkKnyBRDwARIsALtxe7j2SQwz-2p7RWiqQVr6RjiM4saHtmNPFoxK0jkUxV7f_GFU8HoaCaoaAgRGEALw_wcB</w:t>
+          <w:t>https://www.robotshop.com/es/es/shield-dragino-narrowband-iot-quectel-bc95-g.html?gclid=Cj0KCQiAkKnyBRDwARIsALtxe7j2SQwz-2p7RWiqQVr6RjiM4saHtmNPFoxK</w:t>
+        </w:r>
+        <w:r>
+          <w:rPr>
+            <w:rStyle w:val="Hipervnculo"/>
+          </w:rPr>
+          <w:t>0</w:t>
+        </w:r>
+        <w:r>
+          <w:rPr>
+            <w:rStyle w:val="Hipervnculo"/>
+          </w:rPr>
+          <w:t>jkUxV7f_GFU8HoaCaoaA</w:t>
+        </w:r>
+        <w:r>
+          <w:rPr>
+            <w:rStyle w:val="Hipervnculo"/>
+          </w:rPr>
+          <w:t>g</w:t>
+        </w:r>
+        <w:r>
+          <w:rPr>
+            <w:rStyle w:val="Hipervnculo"/>
+          </w:rPr>
+          <w:t>RGEALw_wcB</w:t>
         </w:r>
       </w:hyperlink>
+      <w:r>
+        <w:rPr>
+          <w:rStyle w:val="Hipervnculo"/>
+        </w:rPr>
+        <w:t xml:space="preserve"> </w:t>
+      </w:r>
     </w:p>
     <w:p>
       <w:pPr>
         <w:pStyle w:val="Prrafodelista"/>
         <w:numPr>
           <w:ilvl w:val="0"/>
-          <w:numId w:val="1"/>
+          <w:numId w:val="2"/>
         </w:numPr>
       </w:pPr>
       <w:hyperlink r:id="rId9" w:history="1">
@@ -201,7 +228,31 @@
           <w:rPr>
             <w:rStyle w:val="Hipervnculo"/>
           </w:rPr>
-          <w:t>https://www.antratek.com/nb-iot-shield-qg96-with-quectel-bg96</w:t>
+          <w:t>https://www.antratek.com/</w:t>
+        </w:r>
+        <w:r>
+          <w:rPr>
+            <w:rStyle w:val="Hipervnculo"/>
+          </w:rPr>
+          <w:t>n</w:t>
+        </w:r>
+        <w:r>
+          <w:rPr>
+            <w:rStyle w:val="Hipervnculo"/>
+          </w:rPr>
+          <w:t>b-iot-shield-qg96-with-qu</w:t>
+        </w:r>
+        <w:r>
+          <w:rPr>
+            <w:rStyle w:val="Hipervnculo"/>
+          </w:rPr>
+          <w:t>e</w:t>
+        </w:r>
+        <w:r>
+          <w:rPr>
+            <w:rStyle w:val="Hipervnculo"/>
+          </w:rPr>
+          <w:t>ctel-bg96</w:t>
         </w:r>
       </w:hyperlink>
       <w:r>
@@ -216,7 +267,7 @@
         <w:pStyle w:val="Prrafodelista"/>
         <w:numPr>
           <w:ilvl w:val="0"/>
-          <w:numId w:val="1"/>
+          <w:numId w:val="2"/>
         </w:numPr>
       </w:pPr>
       <w:hyperlink r:id="rId10" w:history="1">
@@ -224,7 +275,19 @@
           <w:rPr>
             <w:rStyle w:val="Hipervnculo"/>
           </w:rPr>
-          <w:t>https://www.elektor.com/dragino-nb-iot-shield-qb20-800-mhz</w:t>
+          <w:t>https://www.elektor.com/dragino-nb-iot-shield-qb2</w:t>
+        </w:r>
+        <w:r>
+          <w:rPr>
+            <w:rStyle w:val="Hipervnculo"/>
+          </w:rPr>
+          <w:t>0</w:t>
+        </w:r>
+        <w:r>
+          <w:rPr>
+            <w:rStyle w:val="Hipervnculo"/>
+          </w:rPr>
+          <w:t>-800-mhz</w:t>
         </w:r>
       </w:hyperlink>
     </w:p>
@@ -233,7 +296,7 @@
         <w:pStyle w:val="Prrafodelista"/>
         <w:numPr>
           <w:ilvl w:val="0"/>
-          <w:numId w:val="1"/>
+          <w:numId w:val="2"/>
         </w:numPr>
       </w:pPr>
       <w:hyperlink r:id="rId11" w:history="1">
@@ -256,7 +319,7 @@
         <w:pStyle w:val="Prrafodelista"/>
         <w:numPr>
           <w:ilvl w:val="0"/>
-          <w:numId w:val="1"/>
+          <w:numId w:val="2"/>
         </w:numPr>
       </w:pPr>
       <w:hyperlink r:id="rId12" w:history="1">
@@ -284,7 +347,7 @@
         <w:pStyle w:val="Prrafodelista"/>
         <w:numPr>
           <w:ilvl w:val="0"/>
-          <w:numId w:val="1"/>
+          <w:numId w:val="2"/>
         </w:numPr>
       </w:pPr>
       <w:hyperlink r:id="rId13" w:history="1">
@@ -300,8 +363,133 @@
       <w:pPr>
         <w:pStyle w:val="Prrafodelista"/>
       </w:pPr>
-      <w:bookmarkStart w:id="0" w:name="_GoBack"/>
-      <w:bookmarkEnd w:id="0"/>
+    </w:p>
+    <w:p>
+      <w:pPr>
+        <w:pStyle w:val="Prrafodelista"/>
+      </w:pPr>
+    </w:p>
+    <w:p>
+      <w:pPr>
+        <w:pStyle w:val="Prrafodelista"/>
+      </w:pPr>
+    </w:p>
+    <w:p>
+      <w:pPr>
+        <w:pStyle w:val="Ttulo1"/>
+      </w:pPr>
+      <w:r>
+        <w:t>Operadores</w:t>
+      </w:r>
+    </w:p>
+    <w:p>
+      <w:pPr>
+        <w:pStyle w:val="Prrafodelista"/>
+        <w:numPr>
+          <w:ilvl w:val="0"/>
+          <w:numId w:val="3"/>
+        </w:numPr>
+      </w:pPr>
+      <w:r>
+        <w:t>Telefónica</w:t>
+      </w:r>
+      <w:r>
+        <w:t xml:space="preserve"> usa BC95-G (opción 2)</w:t>
+      </w:r>
+    </w:p>
+    <w:p>
+      <w:pPr>
+        <w:pStyle w:val="Prrafodelista"/>
+        <w:numPr>
+          <w:ilvl w:val="1"/>
+          <w:numId w:val="3"/>
+        </w:numPr>
+      </w:pPr>
+      <w:hyperlink r:id="rId14" w:history="1">
+        <w:r>
+          <w:rPr>
+            <w:rStyle w:val="Hipervnculo"/>
+          </w:rPr>
+          <w:t>Certificación m</w:t>
+        </w:r>
+        <w:bookmarkStart w:id="0" w:name="_GoBack"/>
+        <w:bookmarkEnd w:id="0"/>
+        <w:r>
+          <w:rPr>
+            <w:rStyle w:val="Hipervnculo"/>
+          </w:rPr>
+          <w:t>ó</w:t>
+        </w:r>
+        <w:r>
+          <w:rPr>
+            <w:rStyle w:val="Hipervnculo"/>
+          </w:rPr>
+          <w:t>dulo opción 2</w:t>
+        </w:r>
+      </w:hyperlink>
+    </w:p>
+    <w:p>
+      <w:pPr>
+        <w:pStyle w:val="Prrafodelista"/>
+        <w:numPr>
+          <w:ilvl w:val="1"/>
+          <w:numId w:val="3"/>
+        </w:numPr>
+      </w:pPr>
+      <w:hyperlink r:id="rId15" w:history="1">
+        <w:r>
+          <w:rPr>
+            <w:rStyle w:val="Hipervnculo"/>
+          </w:rPr>
+          <w:t>https://iot.telefonica.com/es/solutions/connect/lpwa/</w:t>
+        </w:r>
+      </w:hyperlink>
+    </w:p>
+    <w:p>
+      <w:pPr>
+        <w:pStyle w:val="Prrafodelista"/>
+        <w:numPr>
+          <w:ilvl w:val="0"/>
+          <w:numId w:val="3"/>
+        </w:numPr>
+      </w:pPr>
+      <w:r>
+        <w:t>Vodafone (800 MHz)</w:t>
+      </w:r>
+    </w:p>
+    <w:p>
+      <w:pPr>
+        <w:pStyle w:val="Prrafodelista"/>
+        <w:numPr>
+          <w:ilvl w:val="1"/>
+          <w:numId w:val="3"/>
+        </w:numPr>
+      </w:pPr>
+      <w:hyperlink r:id="rId16" w:history="1">
+        <w:r>
+          <w:rPr>
+            <w:rStyle w:val="Hipervnculo"/>
+          </w:rPr>
+          <w:t>https://www.vodafone.es/c/empresas/grandes-clientes/es/soluciones/datos/internet-of-things/narrowband-iot/</w:t>
+        </w:r>
+      </w:hyperlink>
+    </w:p>
+    <w:p>
+      <w:pPr>
+        <w:pStyle w:val="Prrafodelista"/>
+        <w:numPr>
+          <w:ilvl w:val="1"/>
+          <w:numId w:val="3"/>
+        </w:numPr>
+      </w:pPr>
+      <w:hyperlink r:id="rId17" w:history="1">
+        <w:r>
+          <w:rPr>
+            <w:rStyle w:val="Hipervnculo"/>
+          </w:rPr>
+          <w:t>https://www.vodafone.es/c/statics/narrowband-iot.pdf</w:t>
+        </w:r>
+      </w:hyperlink>
     </w:p>
     <w:sectPr>
       <w:pgSz w:w="11906" w:h="16838"/>
@@ -316,6 +504,95 @@
 <file path=word/numbering.xml><?xml version="1.0" encoding="utf-8"?>
 <w:numbering xmlns:wpc="http://schemas.microsoft.com/office/word/2010/wordprocessingCanvas" xmlns:cx="http://schemas.microsoft.com/office/drawing/2014/chartex" xmlns:cx1="http://schemas.microsoft.com/office/drawing/2015/9/8/chartex" xmlns:cx2="http://schemas.microsoft.com/office/drawing/2015/10/21/chartex" xmlns:cx3="http://schemas.microsoft.com/office/drawing/2016/5/9/chartex" xmlns:cx4="http://schemas.microsoft.com/office/drawing/2016/5/10/chartex" xmlns:cx5="http://schemas.microsoft.com/office/drawing/2016/5/11/chartex" xmlns:cx6="http://schemas.microsoft.com/office/drawing/2016/5/12/chartex" xmlns:cx7="http://schemas.microsoft.com/office/drawing/2016/5/13/chartex" xmlns:cx8="http://schemas.microsoft.com/office/drawing/2016/5/14/chartex" xmlns:mc="http://schemas.openxmlformats.org/markup-compatibility/2006" xmlns:aink="http://schemas.microsoft.com/office/drawing/2016/ink" xmlns:am3d="http://schemas.microsoft.com/office/drawing/2017/model3d" xmlns:o="urn:schemas-microsoft-com:office:office" xmlns:r="http://schemas.openxmlformats.org/officeDocument/2006/relationships" xmlns:m="http://schemas.openxmlformats.org/officeDocument/2006/math" xmlns:v="urn:schemas-microsoft-com:vml" xmlns:wp14="http://schemas.microsoft.com/office/word/2010/wordprocessingDrawing" xmlns:wp="http://schemas.openxmlformats.org/drawingml/2006/wordprocessingDrawing" xmlns:w10="urn:schemas-microsoft-com:office:word" xmlns:w="http://schemas.openxmlformats.org/wordprocessingml/2006/main" xmlns:w14="http://schemas.microsoft.com/office/word/2010/wordml" xmlns:w15="http://schemas.microsoft.com/office/word/2012/wordml" xmlns:w16cid="http://schemas.microsoft.com/office/word/2016/wordml/cid" xmlns:w16se="http://schemas.microsoft.com/office/word/2015/wordml/symex" xmlns:wpg="http://schemas.microsoft.com/office/word/2010/wordprocessingGroup" xmlns:wpi="http://schemas.microsoft.com/office/word/2010/wordprocessingInk" xmlns:wne="http://schemas.microsoft.com/office/word/2006/wordml" xmlns:wps="http://schemas.microsoft.com/office/word/2010/wordprocessingShape" mc:Ignorable="w14 w15 w16se w16cid wp14">
   <w:abstractNum w:abstractNumId="0" w15:restartNumberingAfterBreak="0">
+    <w:nsid w:val="24FC11DC"/>
+    <w:multiLevelType w:val="hybridMultilevel"/>
+    <w:tmpl w:val="13645BA2"/>
+    <w:lvl w:ilvl="0" w:tplc="B26088F2">
+      <w:start w:val="1"/>
+      <w:numFmt w:val="decimal"/>
+      <w:lvlText w:val="%1)"/>
+      <w:lvlJc w:val="left"/>
+      <w:pPr>
+        <w:ind w:left="1428" w:hanging="360"/>
+      </w:pPr>
+      <w:rPr>
+        <w:rFonts w:hint="default"/>
+      </w:rPr>
+    </w:lvl>
+    <w:lvl w:ilvl="1" w:tplc="0C0A0019">
+      <w:start w:val="1"/>
+      <w:numFmt w:val="lowerLetter"/>
+      <w:lvlText w:val="%2."/>
+      <w:lvlJc w:val="left"/>
+      <w:pPr>
+        <w:ind w:left="2148" w:hanging="360"/>
+      </w:pPr>
+    </w:lvl>
+    <w:lvl w:ilvl="2" w:tplc="0C0A001B" w:tentative="1">
+      <w:start w:val="1"/>
+      <w:numFmt w:val="lowerRoman"/>
+      <w:lvlText w:val="%3."/>
+      <w:lvlJc w:val="right"/>
+      <w:pPr>
+        <w:ind w:left="2868" w:hanging="180"/>
+      </w:pPr>
+    </w:lvl>
+    <w:lvl w:ilvl="3" w:tplc="0C0A000F" w:tentative="1">
+      <w:start w:val="1"/>
+      <w:numFmt w:val="decimal"/>
+      <w:lvlText w:val="%4."/>
+      <w:lvlJc w:val="left"/>
+      <w:pPr>
+        <w:ind w:left="3588" w:hanging="360"/>
+      </w:pPr>
+    </w:lvl>
+    <w:lvl w:ilvl="4" w:tplc="0C0A0019" w:tentative="1">
+      <w:start w:val="1"/>
+      <w:numFmt w:val="lowerLetter"/>
+      <w:lvlText w:val="%5."/>
+      <w:lvlJc w:val="left"/>
+      <w:pPr>
+        <w:ind w:left="4308" w:hanging="360"/>
+      </w:pPr>
+    </w:lvl>
+    <w:lvl w:ilvl="5" w:tplc="0C0A001B" w:tentative="1">
+      <w:start w:val="1"/>
+      <w:numFmt w:val="lowerRoman"/>
+      <w:lvlText w:val="%6."/>
+      <w:lvlJc w:val="right"/>
+      <w:pPr>
+        <w:ind w:left="5028" w:hanging="180"/>
+      </w:pPr>
+    </w:lvl>
+    <w:lvl w:ilvl="6" w:tplc="0C0A000F" w:tentative="1">
+      <w:start w:val="1"/>
+      <w:numFmt w:val="decimal"/>
+      <w:lvlText w:val="%7."/>
+      <w:lvlJc w:val="left"/>
+      <w:pPr>
+        <w:ind w:left="5748" w:hanging="360"/>
+      </w:pPr>
+    </w:lvl>
+    <w:lvl w:ilvl="7" w:tplc="0C0A0019" w:tentative="1">
+      <w:start w:val="1"/>
+      <w:numFmt w:val="lowerLetter"/>
+      <w:lvlText w:val="%8."/>
+      <w:lvlJc w:val="left"/>
+      <w:pPr>
+        <w:ind w:left="6468" w:hanging="360"/>
+      </w:pPr>
+    </w:lvl>
+    <w:lvl w:ilvl="8" w:tplc="0C0A001B" w:tentative="1">
+      <w:start w:val="1"/>
+      <w:numFmt w:val="lowerRoman"/>
+      <w:lvlText w:val="%9."/>
+      <w:lvlJc w:val="right"/>
+      <w:pPr>
+        <w:ind w:left="7188" w:hanging="180"/>
+      </w:pPr>
+    </w:lvl>
+  </w:abstractNum>
+  <w:abstractNum w:abstractNumId="1" w15:restartNumberingAfterBreak="0">
     <w:nsid w:val="40720724"/>
     <w:multiLevelType w:val="hybridMultilevel"/>
     <w:tmpl w:val="E932D9B0"/>
@@ -331,7 +608,7 @@
         <w:b/>
       </w:rPr>
     </w:lvl>
-    <w:lvl w:ilvl="1" w:tplc="0C0A0003" w:tentative="1">
+    <w:lvl w:ilvl="1" w:tplc="0C0A0003">
       <w:start w:val="1"/>
       <w:numFmt w:val="bullet"/>
       <w:lvlText w:val="o"/>
@@ -428,7 +705,102 @@
       </w:rPr>
     </w:lvl>
   </w:abstractNum>
+  <w:abstractNum w:abstractNumId="2" w15:restartNumberingAfterBreak="0">
+    <w:nsid w:val="78DD0087"/>
+    <w:multiLevelType w:val="hybridMultilevel"/>
+    <w:tmpl w:val="F120FA16"/>
+    <w:lvl w:ilvl="0" w:tplc="1682B950">
+      <w:start w:val="1"/>
+      <w:numFmt w:val="decimal"/>
+      <w:lvlText w:val="%1)"/>
+      <w:lvlJc w:val="left"/>
+      <w:pPr>
+        <w:ind w:left="1068" w:hanging="360"/>
+      </w:pPr>
+      <w:rPr>
+        <w:rFonts w:hint="default"/>
+      </w:rPr>
+    </w:lvl>
+    <w:lvl w:ilvl="1" w:tplc="0C0A0019">
+      <w:start w:val="1"/>
+      <w:numFmt w:val="lowerLetter"/>
+      <w:lvlText w:val="%2."/>
+      <w:lvlJc w:val="left"/>
+      <w:pPr>
+        <w:ind w:left="1788" w:hanging="360"/>
+      </w:pPr>
+    </w:lvl>
+    <w:lvl w:ilvl="2" w:tplc="0C0A001B" w:tentative="1">
+      <w:start w:val="1"/>
+      <w:numFmt w:val="lowerRoman"/>
+      <w:lvlText w:val="%3."/>
+      <w:lvlJc w:val="right"/>
+      <w:pPr>
+        <w:ind w:left="2508" w:hanging="180"/>
+      </w:pPr>
+    </w:lvl>
+    <w:lvl w:ilvl="3" w:tplc="0C0A000F" w:tentative="1">
+      <w:start w:val="1"/>
+      <w:numFmt w:val="decimal"/>
+      <w:lvlText w:val="%4."/>
+      <w:lvlJc w:val="left"/>
+      <w:pPr>
+        <w:ind w:left="3228" w:hanging="360"/>
+      </w:pPr>
+    </w:lvl>
+    <w:lvl w:ilvl="4" w:tplc="0C0A0019" w:tentative="1">
+      <w:start w:val="1"/>
+      <w:numFmt w:val="lowerLetter"/>
+      <w:lvlText w:val="%5."/>
+      <w:lvlJc w:val="left"/>
+      <w:pPr>
+        <w:ind w:left="3948" w:hanging="360"/>
+      </w:pPr>
+    </w:lvl>
+    <w:lvl w:ilvl="5" w:tplc="0C0A001B" w:tentative="1">
+      <w:start w:val="1"/>
+      <w:numFmt w:val="lowerRoman"/>
+      <w:lvlText w:val="%6."/>
+      <w:lvlJc w:val="right"/>
+      <w:pPr>
+        <w:ind w:left="4668" w:hanging="180"/>
+      </w:pPr>
+    </w:lvl>
+    <w:lvl w:ilvl="6" w:tplc="0C0A000F" w:tentative="1">
+      <w:start w:val="1"/>
+      <w:numFmt w:val="decimal"/>
+      <w:lvlText w:val="%7."/>
+      <w:lvlJc w:val="left"/>
+      <w:pPr>
+        <w:ind w:left="5388" w:hanging="360"/>
+      </w:pPr>
+    </w:lvl>
+    <w:lvl w:ilvl="7" w:tplc="0C0A0019" w:tentative="1">
+      <w:start w:val="1"/>
+      <w:numFmt w:val="lowerLetter"/>
+      <w:lvlText w:val="%8."/>
+      <w:lvlJc w:val="left"/>
+      <w:pPr>
+        <w:ind w:left="6108" w:hanging="360"/>
+      </w:pPr>
+    </w:lvl>
+    <w:lvl w:ilvl="8" w:tplc="0C0A001B" w:tentative="1">
+      <w:start w:val="1"/>
+      <w:numFmt w:val="lowerRoman"/>
+      <w:lvlText w:val="%9."/>
+      <w:lvlJc w:val="right"/>
+      <w:pPr>
+        <w:ind w:left="6828" w:hanging="180"/>
+      </w:pPr>
+    </w:lvl>
+  </w:abstractNum>
   <w:num w:numId="1">
+    <w:abstractNumId w:val="1"/>
+  </w:num>
+  <w:num w:numId="2">
+    <w:abstractNumId w:val="2"/>
+  </w:num>
+  <w:num w:numId="3">
     <w:abstractNumId w:val="0"/>
   </w:num>
 </w:numbering>
@@ -557,6 +929,7 @@
     <w:lsdException w:name="HTML Sample" w:semiHidden="1" w:unhideWhenUsed="1"/>
     <w:lsdException w:name="HTML Typewriter" w:semiHidden="1" w:unhideWhenUsed="1"/>
     <w:lsdException w:name="HTML Variable" w:semiHidden="1" w:unhideWhenUsed="1"/>
+    <w:lsdException w:name="Normal Table" w:semiHidden="1" w:unhideWhenUsed="1"/>
     <w:lsdException w:name="annotation subject" w:semiHidden="1" w:unhideWhenUsed="1"/>
     <w:lsdException w:name="No List" w:semiHidden="1" w:unhideWhenUsed="1"/>
     <w:lsdException w:name="Outline List 1" w:semiHidden="1" w:unhideWhenUsed="1"/>
@@ -603,8 +976,10 @@
     <w:lsdException w:name="Table Subtle 2" w:semiHidden="1" w:unhideWhenUsed="1"/>
     <w:lsdException w:name="Table Web 1" w:semiHidden="1" w:unhideWhenUsed="1"/>
     <w:lsdException w:name="Table Web 2" w:semiHidden="1" w:unhideWhenUsed="1"/>
+    <w:lsdException w:name="Table Web 3" w:semiHidden="1" w:unhideWhenUsed="1"/>
     <w:lsdException w:name="Balloon Text" w:semiHidden="1" w:unhideWhenUsed="1"/>
     <w:lsdException w:name="Table Grid" w:uiPriority="39"/>
+    <w:lsdException w:name="Table Theme" w:semiHidden="1" w:unhideWhenUsed="1"/>
     <w:lsdException w:name="Placeholder Text" w:semiHidden="1"/>
     <w:lsdException w:name="No Spacing" w:uiPriority="1" w:qFormat="1"/>
     <w:lsdException w:name="Light Shading" w:uiPriority="60"/>
@@ -933,6 +1308,18 @@
       <w:shd w:val="clear" w:color="auto" w:fill="E1DFDD"/>
     </w:rPr>
   </w:style>
+  <w:style w:type="character" w:styleId="Hipervnculovisitado">
+    <w:name w:val="FollowedHyperlink"/>
+    <w:basedOn w:val="Fuentedeprrafopredeter"/>
+    <w:uiPriority w:val="99"/>
+    <w:semiHidden/>
+    <w:unhideWhenUsed/>
+    <w:rsid w:val="00B009B5"/>
+    <w:rPr>
+      <w:color w:val="954F72" w:themeColor="followedHyperlink"/>
+      <w:u w:val="single"/>
+    </w:rPr>
+  </w:style>
 </w:styles>
 </file>
 
